--- a/ЭП П50-4-21 Плахова А.В.docx
+++ b/ЭП П50-4-21 Плахова А.В.docx
@@ -533,7 +533,7 @@
           <w:sz w:val="24"/>
           <w:szCs w:val="24"/>
         </w:rPr>
-        <w:t>7</w:t>
+        <w:t>3</w:t>
       </w:r>
       <w:r>
         <w:rPr>
@@ -559,6 +559,8 @@
           <w14:ligatures w14:val="none"/>
         </w:rPr>
       </w:pPr>
+      <w:bookmarkStart w:id="0" w:name="_GoBack"/>
+      <w:bookmarkEnd w:id="0"/>
     </w:p>
     <w:p>
       <w:pPr>
@@ -3684,24 +3686,24 @@
         <w:lastRenderedPageBreak/>
         <w:fldChar w:fldCharType="end"/>
       </w:r>
-      <w:bookmarkStart w:id="0" w:name="_Toc158279644"/>
+      <w:bookmarkStart w:id="1" w:name="_Toc158279644"/>
       <w:r>
         <w:t>Введение</w:t>
       </w:r>
-      <w:bookmarkEnd w:id="0"/>
+      <w:bookmarkEnd w:id="1"/>
     </w:p>
     <w:p>
       <w:pPr>
         <w:pStyle w:val="tdtoccaptionlevel2"/>
         <w:ind w:left="0" w:firstLine="0"/>
       </w:pPr>
-      <w:bookmarkStart w:id="1" w:name="_Toc158279645"/>
-      <w:bookmarkStart w:id="2" w:name="_Toc156314023"/>
+      <w:bookmarkStart w:id="2" w:name="_Toc158279645"/>
+      <w:bookmarkStart w:id="3" w:name="_Toc156314023"/>
       <w:r>
         <w:t>Описание цели проекта и контекста, в котором он разрабатывается</w:t>
       </w:r>
-      <w:bookmarkEnd w:id="1"/>
       <w:bookmarkEnd w:id="2"/>
+      <w:bookmarkEnd w:id="3"/>
     </w:p>
     <w:p>
       <w:pPr>
@@ -3751,12 +3753,12 @@
         </w:numPr>
         <w:ind w:left="0" w:firstLine="0"/>
       </w:pPr>
-      <w:bookmarkStart w:id="3" w:name="_Toc158279646"/>
+      <w:bookmarkStart w:id="4" w:name="_Toc158279646"/>
       <w:r>
         <w:lastRenderedPageBreak/>
         <w:t>Описание проблемы или задачи</w:t>
       </w:r>
-      <w:bookmarkEnd w:id="3"/>
+      <w:bookmarkEnd w:id="4"/>
     </w:p>
     <w:p>
       <w:pPr>
@@ -3764,19 +3766,19 @@
         <w:spacing w:before="120" w:after="120" w:line="240" w:lineRule="auto"/>
         <w:ind w:left="0" w:firstLine="0"/>
       </w:pPr>
-      <w:bookmarkStart w:id="4" w:name="_Toc156314026"/>
-      <w:bookmarkStart w:id="5" w:name="_Toc158279647"/>
+      <w:bookmarkStart w:id="5" w:name="_Toc156314026"/>
+      <w:bookmarkStart w:id="6" w:name="_Toc158279647"/>
       <w:r>
         <w:t>Описание проблемы или задачи, которую решает проект</w:t>
       </w:r>
-      <w:bookmarkEnd w:id="4"/>
       <w:bookmarkEnd w:id="5"/>
+      <w:bookmarkEnd w:id="6"/>
     </w:p>
     <w:p>
       <w:pPr>
         <w:pStyle w:val="af"/>
       </w:pPr>
-      <w:bookmarkStart w:id="6" w:name="_Toc156314027"/>
+      <w:bookmarkStart w:id="7" w:name="_Toc156314027"/>
       <w:r>
         <w:t>Проблема, которую решает проект, заключается в том, что современные дети сталкиваются с рядом проблем, связанных с развитием мышления. Возрастает количество заболеваний, связанных с плохим развитием мозга, а также снижается способность к анализу и критическому мышлению. Приложение направлено на решение этих проблем путем создания увлекательной и интерактивной платформы для развития мышления у детей.</w:t>
       </w:r>
@@ -3806,12 +3808,12 @@
         <w:spacing w:before="120" w:after="120" w:line="240" w:lineRule="auto"/>
         <w:ind w:left="0" w:firstLine="0"/>
       </w:pPr>
-      <w:bookmarkStart w:id="7" w:name="_Toc158279648"/>
+      <w:bookmarkStart w:id="8" w:name="_Toc158279648"/>
       <w:r>
         <w:t>Идентификация основных проблем и требований</w:t>
       </w:r>
-      <w:bookmarkEnd w:id="6"/>
       <w:bookmarkEnd w:id="7"/>
+      <w:bookmarkEnd w:id="8"/>
     </w:p>
     <w:p>
       <w:pPr>
@@ -3822,11 +3824,11 @@
         </w:numPr>
         <w:ind w:left="0" w:firstLine="0"/>
       </w:pPr>
-      <w:bookmarkStart w:id="8" w:name="_Toc158279649"/>
+      <w:bookmarkStart w:id="9" w:name="_Toc158279649"/>
       <w:r>
         <w:t>Идентификация основных проблем</w:t>
       </w:r>
-      <w:bookmarkEnd w:id="8"/>
+      <w:bookmarkEnd w:id="9"/>
     </w:p>
     <w:p>
       <w:pPr>
@@ -3918,7 +3920,7 @@
           <w14:ligatures w14:val="standardContextual"/>
         </w:rPr>
       </w:pPr>
-      <w:bookmarkStart w:id="9" w:name="_Toc158279650"/>
+      <w:bookmarkStart w:id="10" w:name="_Toc158279650"/>
       <w:r>
         <w:lastRenderedPageBreak/>
         <w:t>Требования для проекта "</w:t>
@@ -3943,7 +3945,7 @@
       <w:r>
         <w:t>":</w:t>
       </w:r>
-      <w:bookmarkEnd w:id="9"/>
+      <w:bookmarkEnd w:id="10"/>
     </w:p>
     <w:p>
       <w:pPr>
@@ -3972,7 +3974,29 @@
           <w:lang w:eastAsia="en-US"/>
           <w14:ligatures w14:val="standardContextual"/>
         </w:rPr>
-        <w:t>Возможность ученикам проходить разные тесты и просматривать свои результаты, так же для учителей возможность просматривать результаты тестов своих учеников. Так же возможность создавать и удалять предмет и тему для админа, и создавать вопросы для менеджера.</w:t>
+        <w:t xml:space="preserve">Возможность ученикам проходить разные тесты и просматривать свои результаты, так же для учителей возможность просматривать результаты тестов своих учеников. Так же возможность создавать и удалять предмет и тему для </w:t>
+      </w:r>
+      <w:r>
+        <w:rPr>
+          <w:rFonts w:eastAsiaTheme="minorHAnsi" w:cstheme="minorBidi"/>
+          <w:color w:val="000000" w:themeColor="text1"/>
+          <w:kern w:val="2"/>
+          <w:szCs w:val="22"/>
+          <w:lang w:eastAsia="en-US"/>
+          <w14:ligatures w14:val="standardContextual"/>
+        </w:rPr>
+        <w:t>менеджера</w:t>
+      </w:r>
+      <w:r>
+        <w:rPr>
+          <w:rFonts w:eastAsiaTheme="minorHAnsi" w:cstheme="minorBidi"/>
+          <w:color w:val="000000" w:themeColor="text1"/>
+          <w:kern w:val="2"/>
+          <w:szCs w:val="22"/>
+          <w:lang w:eastAsia="en-US"/>
+          <w14:ligatures w14:val="standardContextual"/>
+        </w:rPr>
+        <w:t xml:space="preserve"> и создавать вопросы.</w:t>
       </w:r>
     </w:p>
     <w:p>
@@ -3991,24 +4015,24 @@
         </w:numPr>
         <w:ind w:left="0" w:firstLine="0"/>
       </w:pPr>
-      <w:bookmarkStart w:id="10" w:name="_Toc158279651"/>
+      <w:bookmarkStart w:id="11" w:name="_Toc158279651"/>
       <w:r>
         <w:t>Цели и задачи</w:t>
       </w:r>
-      <w:bookmarkEnd w:id="10"/>
+      <w:bookmarkEnd w:id="11"/>
     </w:p>
     <w:p>
       <w:pPr>
         <w:pStyle w:val="tdtoccaptionlevel2"/>
         <w:ind w:left="0" w:firstLine="0"/>
       </w:pPr>
-      <w:bookmarkStart w:id="11" w:name="_Toc158279652"/>
-      <w:bookmarkStart w:id="12" w:name="_Toc156314029"/>
+      <w:bookmarkStart w:id="12" w:name="_Toc158279652"/>
+      <w:bookmarkStart w:id="13" w:name="_Toc156314029"/>
       <w:r>
         <w:t>Определение основных целей проекта</w:t>
       </w:r>
-      <w:bookmarkEnd w:id="11"/>
       <w:bookmarkEnd w:id="12"/>
+      <w:bookmarkEnd w:id="13"/>
     </w:p>
     <w:p>
       <w:pPr>
@@ -4017,7 +4041,7 @@
           <w:szCs w:val="28"/>
         </w:rPr>
       </w:pPr>
-      <w:bookmarkStart w:id="13" w:name="_Toc156314030"/>
+      <w:bookmarkStart w:id="14" w:name="_Toc156314030"/>
       <w:r>
         <w:t>Основная цель данного проекта заключается в создании приложения, направленного на развитие навыков мышления у детей. Это приложение должно обеспечивать интуитивно понятные и простые задания, которые помогут детям развиваться путем ответов на вопросы и выпо</w:t>
       </w:r>
@@ -4033,12 +4057,12 @@
         <w:pStyle w:val="tdtoccaptionlevel2"/>
         <w:ind w:left="0" w:firstLine="0"/>
       </w:pPr>
-      <w:bookmarkStart w:id="14" w:name="_Toc158279653"/>
+      <w:bookmarkStart w:id="15" w:name="_Toc158279653"/>
       <w:r>
         <w:t>Установление конкретных задач, необходимых для достижения целей</w:t>
       </w:r>
-      <w:bookmarkEnd w:id="13"/>
       <w:bookmarkEnd w:id="14"/>
+      <w:bookmarkEnd w:id="15"/>
     </w:p>
     <w:p>
       <w:pPr>
@@ -4126,16 +4150,6 @@
     </w:p>
     <w:p>
       <w:pPr>
-        <w:pStyle w:val="tdtext"/>
-        <w:spacing w:after="0" w:line="360" w:lineRule="auto"/>
-      </w:pPr>
-      <w:r>
-        <w:lastRenderedPageBreak/>
-        <w:br w:type="page"/>
-      </w:r>
-    </w:p>
-    <w:p>
-      <w:pPr>
         <w:pStyle w:val="1"/>
         <w:numPr>
           <w:ilvl w:val="0"/>
@@ -4143,31 +4157,31 @@
         </w:numPr>
         <w:ind w:left="0" w:firstLine="0"/>
       </w:pPr>
-      <w:bookmarkStart w:id="15" w:name="_Toc158279662"/>
+      <w:bookmarkStart w:id="16" w:name="_Toc158279662"/>
       <w:r>
         <w:lastRenderedPageBreak/>
         <w:t>Анализ аналогов</w:t>
       </w:r>
-      <w:bookmarkEnd w:id="15"/>
+      <w:bookmarkEnd w:id="16"/>
     </w:p>
     <w:p>
       <w:pPr>
         <w:pStyle w:val="tdtoccaptionlevel2"/>
         <w:ind w:left="0" w:firstLine="0"/>
       </w:pPr>
-      <w:bookmarkStart w:id="16" w:name="_Toc156314032"/>
-      <w:bookmarkStart w:id="17" w:name="_Toc158279663"/>
+      <w:bookmarkStart w:id="17" w:name="_Toc156314032"/>
+      <w:bookmarkStart w:id="18" w:name="_Toc158279663"/>
       <w:r>
         <w:t>Обзор существующих аналогичных продуктов или решений на рынке</w:t>
       </w:r>
-      <w:bookmarkEnd w:id="16"/>
       <w:bookmarkEnd w:id="17"/>
+      <w:bookmarkEnd w:id="18"/>
     </w:p>
     <w:p>
       <w:pPr>
         <w:pStyle w:val="ab"/>
       </w:pPr>
-      <w:bookmarkStart w:id="18" w:name="_Toc156314033"/>
+      <w:bookmarkStart w:id="19" w:name="_Toc156314033"/>
       <w:r>
         <w:t>В настоящее время на рынке существует множество приложений и программ, направленных на развитие навыков мышления у детей. Ниже представлен обзор некоторых из них:</w:t>
       </w:r>
@@ -4257,11 +4271,11 @@
         <w:pStyle w:val="tdtoccaptionlevel2"/>
         <w:ind w:left="0" w:firstLine="0"/>
       </w:pPr>
-      <w:bookmarkStart w:id="19" w:name="_Toc158279664"/>
+      <w:bookmarkStart w:id="20" w:name="_Toc158279664"/>
       <w:r>
         <w:t>Анализ их сильных и слабых сторон</w:t>
       </w:r>
-      <w:bookmarkEnd w:id="19"/>
+      <w:bookmarkEnd w:id="20"/>
     </w:p>
     <w:p>
       <w:pPr>
@@ -4279,7 +4293,7 @@
         <w:t>Однако, у этих программ также есть свои слабые стороны, такие как высокая стоимость внедрения и поддержки, сложность настройки и интеграции с другими системами, ограниченный функционал по сравнению с более крупными системами и некоторые пользователи отмечают недостаточные аналитические возможности.</w:t>
       </w:r>
     </w:p>
-    <w:bookmarkEnd w:id="18"/>
+    <w:bookmarkEnd w:id="19"/>
     <w:p>
       <w:pPr>
         <w:spacing w:after="160" w:line="259" w:lineRule="auto"/>
@@ -4299,12 +4313,12 @@
         </w:numPr>
         <w:ind w:left="0" w:firstLine="0"/>
       </w:pPr>
-      <w:bookmarkStart w:id="20" w:name="_Toc158279665"/>
+      <w:bookmarkStart w:id="21" w:name="_Toc158279665"/>
       <w:r>
         <w:lastRenderedPageBreak/>
         <w:t>Описание концепции проекта</w:t>
       </w:r>
-      <w:bookmarkEnd w:id="20"/>
+      <w:bookmarkEnd w:id="21"/>
       <w:r>
         <w:t xml:space="preserve"> </w:t>
       </w:r>
@@ -4314,11 +4328,11 @@
         <w:pStyle w:val="tdtoccaptionlevel2"/>
         <w:ind w:left="0" w:firstLine="0"/>
       </w:pPr>
-      <w:bookmarkStart w:id="21" w:name="_Toc158279666"/>
+      <w:bookmarkStart w:id="22" w:name="_Toc158279666"/>
       <w:r>
         <w:t>Подробное описание того, как будет работать проект</w:t>
       </w:r>
-      <w:bookmarkEnd w:id="21"/>
+      <w:bookmarkEnd w:id="22"/>
     </w:p>
     <w:p>
       <w:pPr>
@@ -4327,7 +4341,13 @@
         <w:jc w:val="left"/>
       </w:pPr>
       <w:r>
-        <w:t>1. Открытие системы:</w:t>
+        <w:t xml:space="preserve">1. </w:t>
+      </w:r>
+      <w:r>
+        <w:t>Учитель</w:t>
+      </w:r>
+      <w:r>
+        <w:t>:</w:t>
       </w:r>
     </w:p>
     <w:p>
@@ -4401,7 +4421,40 @@
           <w:lang w:eastAsia="en-US"/>
           <w14:ligatures w14:val="standardContextual"/>
         </w:rPr>
-        <w:t xml:space="preserve"> и пароль).</w:t>
+        <w:t xml:space="preserve"> и пароль</w:t>
+      </w:r>
+      <w:r>
+        <w:rPr>
+          <w:rFonts w:eastAsiaTheme="minorHAnsi" w:cstheme="minorBidi"/>
+          <w:color w:val="000000" w:themeColor="text1"/>
+          <w:kern w:val="2"/>
+          <w:szCs w:val="22"/>
+          <w:lang w:eastAsia="en-US"/>
+          <w14:ligatures w14:val="standardContextual"/>
+        </w:rPr>
+        <w:t xml:space="preserve"> </w:t>
+      </w:r>
+      <w:r>
+        <w:rPr>
+          <w:rFonts w:eastAsiaTheme="minorHAnsi" w:cstheme="minorBidi"/>
+          <w:color w:val="000000" w:themeColor="text1"/>
+          <w:kern w:val="2"/>
+          <w:szCs w:val="22"/>
+          <w:lang w:eastAsia="en-US"/>
+          <w14:ligatures w14:val="standardContextual"/>
+        </w:rPr>
+        <w:t>и логин</w:t>
+      </w:r>
+      <w:r>
+        <w:rPr>
+          <w:rFonts w:eastAsiaTheme="minorHAnsi" w:cstheme="minorBidi"/>
+          <w:color w:val="000000" w:themeColor="text1"/>
+          <w:kern w:val="2"/>
+          <w:szCs w:val="22"/>
+          <w:lang w:eastAsia="en-US"/>
+          <w14:ligatures w14:val="standardContextual"/>
+        </w:rPr>
+        <w:t>).</w:t>
       </w:r>
     </w:p>
     <w:p>
@@ -4434,6 +4487,21 @@
       <w:r>
         <w:t xml:space="preserve"> попадает на главный экран системы.</w:t>
       </w:r>
+      <w:r>
+        <w:t xml:space="preserve"> Где он может перейти на экран просмотра результатов своих учеников, там он может ввести почту пользователя и посмотреть их </w:t>
+      </w:r>
+      <w:r>
+        <w:t>результат,</w:t>
+      </w:r>
+      <w:r>
+        <w:t xml:space="preserve"> а </w:t>
+      </w:r>
+      <w:r>
+        <w:t>также</w:t>
+      </w:r>
+      <w:r>
+        <w:t xml:space="preserve"> скачать результаты их.</w:t>
+      </w:r>
     </w:p>
     <w:p>
       <w:pPr>
@@ -4448,13 +4516,82 @@
         <w:t xml:space="preserve">. </w:t>
       </w:r>
       <w:r>
-        <w:t>С</w:t>
-      </w:r>
-      <w:r>
-        <w:t>оздание нового вопроса</w:t>
-      </w:r>
-      <w:r>
-        <w:t>:</w:t>
+        <w:t>Менеджер</w:t>
+      </w:r>
+    </w:p>
+    <w:p>
+      <w:pPr>
+        <w:spacing w:after="160"/>
+        <w:ind w:firstLine="0"/>
+      </w:pPr>
+      <w:r>
+        <w:tab/>
+        <w:t>Менеджер может создавать вопросы нескольких типов: вводимый тип, соответствие и выбор 1 из нескольких. Так же он может удалить или создать предмет, или тему. Так же может создавать тесты вводя названия его и выбор темы, предмета и вопроса</w:t>
+      </w:r>
+      <w:r>
+        <w:t>.</w:t>
+      </w:r>
+    </w:p>
+    <w:p>
+      <w:pPr>
+        <w:spacing w:after="160"/>
+        <w:ind w:firstLine="0"/>
+      </w:pPr>
+      <w:r>
+        <w:t xml:space="preserve">3. </w:t>
+      </w:r>
+      <w:r>
+        <w:t xml:space="preserve">Ученик </w:t>
+      </w:r>
+    </w:p>
+    <w:p>
+      <w:pPr>
+        <w:spacing w:after="160"/>
+        <w:ind w:firstLine="708"/>
+      </w:pPr>
+      <w:r>
+        <w:t xml:space="preserve">Ученик </w:t>
+      </w:r>
+      <w:r>
+        <w:t>может проходить тесты, смотреть свои результаты, скачивать свои результаты. Фильтровать тесты по теме и предмету.</w:t>
+      </w:r>
+    </w:p>
+    <w:p>
+      <w:pPr>
+        <w:pStyle w:val="tdtoccaptionlevel2"/>
+        <w:ind w:left="0" w:firstLine="0"/>
+      </w:pPr>
+      <w:bookmarkStart w:id="23" w:name="_Toc158279667"/>
+      <w:r>
+        <w:t>Описание основных функций и характеристик</w:t>
+      </w:r>
+      <w:bookmarkEnd w:id="23"/>
+    </w:p>
+    <w:p>
+      <w:pPr>
+        <w:rPr>
+          <w:lang w:eastAsia="ru-RU"/>
+        </w:rPr>
+      </w:pPr>
+      <w:r>
+        <w:rPr>
+          <w:lang w:eastAsia="ru-RU"/>
+        </w:rPr>
+        <w:t>Программа "</w:t>
+      </w:r>
+      <w:proofErr w:type="spellStart"/>
+      <w:r>
+        <w:rPr>
+          <w:lang w:eastAsia="ru-RU"/>
+        </w:rPr>
+        <w:t>Развивашка</w:t>
+      </w:r>
+      <w:proofErr w:type="spellEnd"/>
+      <w:r>
+        <w:rPr>
+          <w:lang w:eastAsia="ru-RU"/>
+        </w:rPr>
+        <w:t>" должна предоставлять следующие функции:</w:t>
       </w:r>
     </w:p>
     <w:p>
@@ -4466,9 +4603,91 @@
         </w:numPr>
         <w:spacing w:after="0" w:line="360" w:lineRule="auto"/>
         <w:ind w:left="0" w:firstLine="709"/>
-      </w:pPr>
-      <w:r>
-        <w:t>Администратор выбирает опцию "Добавить новый товар" и вводит основные данные о товаре (название, описание, категория, цена, количество и т.д.).</w:t>
+        <w:rPr>
+          <w:rFonts w:eastAsiaTheme="minorHAnsi" w:cstheme="minorBidi"/>
+          <w:color w:val="000000" w:themeColor="text1"/>
+          <w:kern w:val="2"/>
+          <w:szCs w:val="22"/>
+          <w:lang w:eastAsia="en-US"/>
+          <w14:ligatures w14:val="standardContextual"/>
+        </w:rPr>
+      </w:pPr>
+      <w:r>
+        <w:rPr>
+          <w:rFonts w:eastAsiaTheme="minorHAnsi" w:cstheme="minorBidi"/>
+          <w:color w:val="000000" w:themeColor="text1"/>
+          <w:kern w:val="2"/>
+          <w:szCs w:val="22"/>
+          <w:lang w:eastAsia="en-US"/>
+          <w14:ligatures w14:val="standardContextual"/>
+        </w:rPr>
+        <w:t xml:space="preserve">Окно регистрации с двумя </w:t>
+      </w:r>
+      <w:r>
+        <w:rPr>
+          <w:rFonts w:eastAsiaTheme="minorHAnsi" w:cstheme="minorBidi"/>
+          <w:color w:val="000000" w:themeColor="text1"/>
+          <w:kern w:val="2"/>
+          <w:szCs w:val="22"/>
+          <w:lang w:eastAsia="en-US"/>
+          <w14:ligatures w14:val="standardContextual"/>
+        </w:rPr>
+        <w:t>3</w:t>
+      </w:r>
+      <w:r>
+        <w:rPr>
+          <w:rFonts w:eastAsiaTheme="minorHAnsi" w:cstheme="minorBidi"/>
+          <w:color w:val="000000" w:themeColor="text1"/>
+          <w:kern w:val="2"/>
+          <w:szCs w:val="22"/>
+          <w:lang w:eastAsia="en-US"/>
+          <w14:ligatures w14:val="standardContextual"/>
+        </w:rPr>
+        <w:t xml:space="preserve"> для ввода логина</w:t>
+      </w:r>
+      <w:r>
+        <w:rPr>
+          <w:rFonts w:eastAsiaTheme="minorHAnsi" w:cstheme="minorBidi"/>
+          <w:color w:val="000000" w:themeColor="text1"/>
+          <w:kern w:val="2"/>
+          <w:szCs w:val="22"/>
+          <w:lang w:eastAsia="en-US"/>
+          <w14:ligatures w14:val="standardContextual"/>
+        </w:rPr>
+        <w:t>,</w:t>
+      </w:r>
+      <w:r>
+        <w:rPr>
+          <w:rFonts w:eastAsiaTheme="minorHAnsi" w:cstheme="minorBidi"/>
+          <w:color w:val="000000" w:themeColor="text1"/>
+          <w:kern w:val="2"/>
+          <w:szCs w:val="22"/>
+          <w:lang w:eastAsia="en-US"/>
+          <w14:ligatures w14:val="standardContextual"/>
+        </w:rPr>
+        <w:t xml:space="preserve"> </w:t>
+      </w:r>
+      <w:r>
+        <w:rPr>
+          <w:rFonts w:eastAsiaTheme="minorHAnsi" w:cstheme="minorBidi"/>
+          <w:color w:val="000000" w:themeColor="text1"/>
+          <w:kern w:val="2"/>
+          <w:szCs w:val="22"/>
+          <w:lang w:eastAsia="en-US"/>
+          <w14:ligatures w14:val="standardContextual"/>
+        </w:rPr>
+        <w:t>почты</w:t>
+      </w:r>
+      <w:r>
+        <w:rPr>
+          <w:rFonts w:eastAsiaTheme="minorHAnsi" w:cstheme="minorBidi"/>
+          <w:color w:val="000000" w:themeColor="text1"/>
+          <w:kern w:val="2"/>
+          <w:szCs w:val="22"/>
+          <w:lang w:eastAsia="en-US"/>
+          <w14:ligatures w14:val="standardContextual"/>
+        </w:rPr>
+        <w:t xml:space="preserve"> и пароля</w:t>
       </w:r>
     </w:p>
     <w:p>
@@ -4480,8 +4699,6 @@
         </w:numPr>
         <w:spacing w:after="0" w:line="360" w:lineRule="auto"/>
         <w:ind w:left="0" w:firstLine="709"/>
-      </w:pPr>
-      <w:r>
         <w:rPr>
           <w:rFonts w:eastAsiaTheme="minorHAnsi" w:cstheme="minorBidi"/>
           <w:color w:val="000000" w:themeColor="text1"/>
@@ -4490,20 +4707,17 @@
           <w:lang w:eastAsia="en-US"/>
           <w14:ligatures w14:val="standardContextual"/>
         </w:rPr>
-        <w:t>Система</w:t>
-      </w:r>
-      <w:r>
-        <w:t xml:space="preserve"> самостоятельно создает учетную запись для нового товара.</w:t>
-      </w:r>
-    </w:p>
-    <w:p>
-      <w:pPr>
-        <w:spacing w:after="160" w:line="259" w:lineRule="auto"/>
-        <w:ind w:firstLine="0"/>
-        <w:jc w:val="left"/>
-      </w:pPr>
-      <w:r>
-        <w:t>3. Управление запасами:</w:t>
+      </w:pPr>
+      <w:r>
+        <w:rPr>
+          <w:rFonts w:eastAsiaTheme="minorHAnsi" w:cstheme="minorBidi"/>
+          <w:color w:val="000000" w:themeColor="text1"/>
+          <w:kern w:val="2"/>
+          <w:szCs w:val="22"/>
+          <w:lang w:eastAsia="en-US"/>
+          <w14:ligatures w14:val="standardContextual"/>
+        </w:rPr>
+        <w:t>Возможность отсортировать предмет и тему для прохождения теста</w:t>
       </w:r>
     </w:p>
     <w:p>
@@ -4515,8 +4729,6 @@
         </w:numPr>
         <w:spacing w:after="0" w:line="360" w:lineRule="auto"/>
         <w:ind w:left="0" w:firstLine="709"/>
-      </w:pPr>
-      <w:r>
         <w:rPr>
           <w:rFonts w:eastAsiaTheme="minorHAnsi" w:cstheme="minorBidi"/>
           <w:color w:val="000000" w:themeColor="text1"/>
@@ -4525,20 +4737,28 @@
           <w:lang w:eastAsia="en-US"/>
           <w14:ligatures w14:val="standardContextual"/>
         </w:rPr>
-        <w:t>Администратор</w:t>
-      </w:r>
-      <w:r>
-        <w:t xml:space="preserve"> отслеживает поступление и расход товаров, обновляя информацию о запасах при поступлении и продаже товаров.</w:t>
-      </w:r>
-    </w:p>
-    <w:p>
-      <w:pPr>
-        <w:spacing w:after="160" w:line="259" w:lineRule="auto"/>
-        <w:ind w:firstLine="0"/>
-        <w:jc w:val="left"/>
-      </w:pPr>
-      <w:r>
-        <w:t>4. Учет продаж:</w:t>
+      </w:pPr>
+      <w:r>
+        <w:rPr>
+          <w:rFonts w:eastAsiaTheme="minorHAnsi" w:cstheme="minorBidi"/>
+          <w:color w:val="000000" w:themeColor="text1"/>
+          <w:kern w:val="2"/>
+          <w:szCs w:val="22"/>
+          <w:lang w:eastAsia="en-US"/>
+          <w14:ligatures w14:val="standardContextual"/>
+        </w:rPr>
+        <w:t xml:space="preserve">Возможность создать предмет, тему для </w:t>
+      </w:r>
+      <w:r>
+        <w:rPr>
+          <w:rFonts w:eastAsiaTheme="minorHAnsi" w:cstheme="minorBidi"/>
+          <w:color w:val="000000" w:themeColor="text1"/>
+          <w:kern w:val="2"/>
+          <w:szCs w:val="22"/>
+          <w:lang w:eastAsia="en-US"/>
+          <w14:ligatures w14:val="standardContextual"/>
+        </w:rPr>
+        <w:t>менеджера</w:t>
       </w:r>
     </w:p>
     <w:p>
@@ -4550,8 +4770,6 @@
         </w:numPr>
         <w:spacing w:after="0" w:line="360" w:lineRule="auto"/>
         <w:ind w:left="0" w:firstLine="709"/>
-      </w:pPr>
-      <w:r>
         <w:rPr>
           <w:rFonts w:eastAsiaTheme="minorHAnsi" w:cstheme="minorBidi"/>
           <w:color w:val="000000" w:themeColor="text1"/>
@@ -4560,20 +4778,17 @@
           <w:lang w:eastAsia="en-US"/>
           <w14:ligatures w14:val="standardContextual"/>
         </w:rPr>
-        <w:t>Система</w:t>
-      </w:r>
-      <w:r>
-        <w:t xml:space="preserve"> автоматически регистрирует продажи, учитывая количество и стоимость проданных товаров.</w:t>
-      </w:r>
-    </w:p>
-    <w:p>
-      <w:pPr>
-        <w:spacing w:after="160" w:line="259" w:lineRule="auto"/>
-        <w:ind w:firstLine="0"/>
-        <w:jc w:val="left"/>
-      </w:pPr>
-      <w:r>
-        <w:t>5. Учет поставщиков:</w:t>
+      </w:pPr>
+      <w:r>
+        <w:rPr>
+          <w:rFonts w:eastAsiaTheme="minorHAnsi" w:cstheme="minorBidi"/>
+          <w:color w:val="000000" w:themeColor="text1"/>
+          <w:kern w:val="2"/>
+          <w:szCs w:val="22"/>
+          <w:lang w:eastAsia="en-US"/>
+          <w14:ligatures w14:val="standardContextual"/>
+        </w:rPr>
+        <w:t>Возможность создать несколько типов вопроса для роли менеджера</w:t>
       </w:r>
     </w:p>
     <w:p>
@@ -4585,8 +4800,6 @@
         </w:numPr>
         <w:spacing w:after="0" w:line="360" w:lineRule="auto"/>
         <w:ind w:left="0" w:firstLine="709"/>
-      </w:pPr>
-      <w:r>
         <w:rPr>
           <w:rFonts w:eastAsiaTheme="minorHAnsi" w:cstheme="minorBidi"/>
           <w:color w:val="000000" w:themeColor="text1"/>
@@ -4595,20 +4808,28 @@
           <w:lang w:eastAsia="en-US"/>
           <w14:ligatures w14:val="standardContextual"/>
         </w:rPr>
-        <w:t>Администратор</w:t>
-      </w:r>
-      <w:r>
-        <w:t xml:space="preserve"> системы вносит информацию о поставщиках и связывает их с товарами, управляя поставками и ценами.</w:t>
-      </w:r>
-    </w:p>
-    <w:p>
-      <w:pPr>
-        <w:spacing w:after="160" w:line="259" w:lineRule="auto"/>
-        <w:ind w:firstLine="0"/>
-        <w:jc w:val="left"/>
-      </w:pPr>
-      <w:r>
-        <w:t>6. Администрирование категорий и атрибутов товаров:</w:t>
+      </w:pPr>
+      <w:r>
+        <w:rPr>
+          <w:rFonts w:eastAsiaTheme="minorHAnsi" w:cstheme="minorBidi"/>
+          <w:color w:val="000000" w:themeColor="text1"/>
+          <w:kern w:val="2"/>
+          <w:szCs w:val="22"/>
+          <w:lang w:eastAsia="en-US"/>
+          <w14:ligatures w14:val="standardContextual"/>
+        </w:rPr>
+        <w:t xml:space="preserve">Возможность просмотреть свои результаты тестов для </w:t>
+      </w:r>
+      <w:r>
+        <w:rPr>
+          <w:rFonts w:eastAsiaTheme="minorHAnsi" w:cstheme="minorBidi"/>
+          <w:color w:val="000000" w:themeColor="text1"/>
+          <w:kern w:val="2"/>
+          <w:szCs w:val="22"/>
+          <w:lang w:eastAsia="en-US"/>
+          <w14:ligatures w14:val="standardContextual"/>
+        </w:rPr>
+        <w:t>учеников</w:t>
       </w:r>
     </w:p>
     <w:p>
@@ -4620,8 +4841,6 @@
         </w:numPr>
         <w:spacing w:after="0" w:line="360" w:lineRule="auto"/>
         <w:ind w:left="0" w:firstLine="709"/>
-      </w:pPr>
-      <w:r>
         <w:rPr>
           <w:rFonts w:eastAsiaTheme="minorHAnsi" w:cstheme="minorBidi"/>
           <w:color w:val="000000" w:themeColor="text1"/>
@@ -4630,20 +4849,17 @@
           <w:lang w:eastAsia="en-US"/>
           <w14:ligatures w14:val="standardContextual"/>
         </w:rPr>
-        <w:t>Администратор</w:t>
-      </w:r>
-      <w:r>
-        <w:t xml:space="preserve"> системы создает и управляет категориями товаров, а также определяет атрибуты, по которым можно фильтровать товары.</w:t>
-      </w:r>
-    </w:p>
-    <w:p>
-      <w:pPr>
-        <w:spacing w:after="160" w:line="259" w:lineRule="auto"/>
-        <w:ind w:firstLine="0"/>
-        <w:jc w:val="left"/>
-      </w:pPr>
-      <w:r>
-        <w:t>7. Закрытие системы:</w:t>
+      </w:pPr>
+      <w:r>
+        <w:rPr>
+          <w:rFonts w:eastAsiaTheme="minorHAnsi" w:cstheme="minorBidi"/>
+          <w:color w:val="000000" w:themeColor="text1"/>
+          <w:kern w:val="2"/>
+          <w:szCs w:val="22"/>
+          <w:lang w:eastAsia="en-US"/>
+          <w14:ligatures w14:val="standardContextual"/>
+        </w:rPr>
+        <w:t>Возможность скачать результаты тестов для учеников</w:t>
       </w:r>
     </w:p>
     <w:p>
@@ -4655,12 +4871,6 @@
         </w:numPr>
         <w:spacing w:after="0" w:line="360" w:lineRule="auto"/>
         <w:ind w:left="0" w:firstLine="709"/>
-      </w:pPr>
-      <w:r>
-        <w:lastRenderedPageBreak/>
-        <w:t xml:space="preserve">После завершения работы администратор выходит из системы, обеспечивая </w:t>
-      </w:r>
-      <w:r>
         <w:rPr>
           <w:rFonts w:eastAsiaTheme="minorHAnsi" w:cstheme="minorBidi"/>
           <w:color w:val="000000" w:themeColor="text1"/>
@@ -4669,48 +4879,18 @@
           <w:lang w:eastAsia="en-US"/>
           <w14:ligatures w14:val="standardContextual"/>
         </w:rPr>
-        <w:t>безопасность</w:t>
-      </w:r>
-      <w:r>
-        <w:t xml:space="preserve"> и конфиденциальность данных.</w:t>
-      </w:r>
-    </w:p>
-    <w:p>
-      <w:pPr>
-        <w:pStyle w:val="tdtoccaptionlevel2"/>
-        <w:ind w:left="0" w:firstLine="0"/>
-      </w:pPr>
-      <w:bookmarkStart w:id="22" w:name="_Toc158279667"/>
-      <w:r>
-        <w:t>Описание основных функций и характеристик</w:t>
-      </w:r>
-      <w:bookmarkEnd w:id="22"/>
-    </w:p>
-    <w:p>
-      <w:pPr>
-        <w:rPr>
-          <w:lang w:eastAsia="ru-RU"/>
-        </w:rPr>
-      </w:pPr>
-      <w:r>
-        <w:rPr>
-          <w:lang w:eastAsia="ru-RU"/>
-        </w:rPr>
-        <w:t>Программа "</w:t>
-      </w:r>
-      <w:proofErr w:type="spellStart"/>
-      <w:r>
-        <w:rPr>
-          <w:lang w:eastAsia="ru-RU"/>
-        </w:rPr>
-        <w:t>Развивашка</w:t>
-      </w:r>
-      <w:proofErr w:type="spellEnd"/>
-      <w:r>
-        <w:rPr>
-          <w:lang w:eastAsia="ru-RU"/>
-        </w:rPr>
-        <w:t>" должна предоставлять следующие функции:</w:t>
+      </w:pPr>
+      <w:r>
+        <w:rPr>
+          <w:rFonts w:eastAsiaTheme="minorHAnsi" w:cstheme="minorBidi"/>
+          <w:color w:val="000000" w:themeColor="text1"/>
+          <w:kern w:val="2"/>
+          <w:szCs w:val="22"/>
+          <w:lang w:eastAsia="en-US"/>
+          <w14:ligatures w14:val="standardContextual"/>
+        </w:rPr>
+        <w:lastRenderedPageBreak/>
+        <w:t>Возможность просмотреть результаты тестов в качестве учителя по запросу</w:t>
       </w:r>
     </w:p>
     <w:p>
@@ -4740,66 +4920,7 @@
           <w:lang w:eastAsia="en-US"/>
           <w14:ligatures w14:val="standardContextual"/>
         </w:rPr>
-        <w:t xml:space="preserve">Окно регистрации с двумя </w:t>
-      </w:r>
-      <w:r>
-        <w:rPr>
-          <w:rFonts w:eastAsiaTheme="minorHAnsi" w:cstheme="minorBidi"/>
-          <w:color w:val="000000" w:themeColor="text1"/>
-          <w:kern w:val="2"/>
-          <w:szCs w:val="22"/>
-          <w:lang w:eastAsia="en-US"/>
-          <w14:ligatures w14:val="standardContextual"/>
-        </w:rPr>
-        <w:t>3</w:t>
-      </w:r>
-      <w:r>
-        <w:rPr>
-          <w:rFonts w:eastAsiaTheme="minorHAnsi" w:cstheme="minorBidi"/>
-          <w:color w:val="000000" w:themeColor="text1"/>
-          <w:kern w:val="2"/>
-          <w:szCs w:val="22"/>
-          <w:lang w:eastAsia="en-US"/>
-          <w14:ligatures w14:val="standardContextual"/>
-        </w:rPr>
-        <w:t xml:space="preserve"> для ввода </w:t>
-      </w:r>
-      <w:proofErr w:type="spellStart"/>
-      <w:proofErr w:type="gramStart"/>
-      <w:r>
-        <w:rPr>
-          <w:rFonts w:eastAsiaTheme="minorHAnsi" w:cstheme="minorBidi"/>
-          <w:color w:val="000000" w:themeColor="text1"/>
-          <w:kern w:val="2"/>
-          <w:szCs w:val="22"/>
-          <w:lang w:eastAsia="en-US"/>
-          <w14:ligatures w14:val="standardContextual"/>
-        </w:rPr>
-        <w:t>логина</w:t>
-      </w:r>
-      <w:r>
-        <w:rPr>
-          <w:rFonts w:eastAsiaTheme="minorHAnsi" w:cstheme="minorBidi"/>
-          <w:color w:val="000000" w:themeColor="text1"/>
-          <w:kern w:val="2"/>
-          <w:szCs w:val="22"/>
-          <w:lang w:eastAsia="en-US"/>
-          <w14:ligatures w14:val="standardContextual"/>
-        </w:rPr>
-        <w:t>,почты</w:t>
-      </w:r>
-      <w:proofErr w:type="spellEnd"/>
-      <w:proofErr w:type="gramEnd"/>
-      <w:r>
-        <w:rPr>
-          <w:rFonts w:eastAsiaTheme="minorHAnsi" w:cstheme="minorBidi"/>
-          <w:color w:val="000000" w:themeColor="text1"/>
-          <w:kern w:val="2"/>
-          <w:szCs w:val="22"/>
-          <w:lang w:eastAsia="en-US"/>
-          <w14:ligatures w14:val="standardContextual"/>
-        </w:rPr>
-        <w:t xml:space="preserve"> и пароля</w:t>
+        <w:t>Возможность скачать результаты для определённого ученика по запросу.</w:t>
       </w:r>
     </w:p>
     <w:p>
@@ -4829,7 +4950,47 @@
           <w:lang w:eastAsia="en-US"/>
           <w14:ligatures w14:val="standardContextual"/>
         </w:rPr>
-        <w:t>Возможность отсортировать предмет и тему для прохождения теста</w:t>
+        <w:t xml:space="preserve">Возможность удалить предмет и тему для </w:t>
+      </w:r>
+      <w:r>
+        <w:rPr>
+          <w:rFonts w:eastAsiaTheme="minorHAnsi" w:cstheme="minorBidi"/>
+          <w:color w:val="000000" w:themeColor="text1"/>
+          <w:kern w:val="2"/>
+          <w:szCs w:val="22"/>
+          <w:lang w:eastAsia="en-US"/>
+          <w14:ligatures w14:val="standardContextual"/>
+        </w:rPr>
+        <w:t>менеджера</w:t>
+      </w:r>
+    </w:p>
+    <w:p>
+      <w:pPr>
+        <w:pStyle w:val="tdtext"/>
+        <w:tabs>
+          <w:tab w:val="left" w:pos="8931"/>
+        </w:tabs>
+        <w:spacing w:after="0" w:line="360" w:lineRule="auto"/>
+        <w:ind w:left="709" w:firstLine="0"/>
+        <w:rPr>
+          <w:rFonts w:eastAsiaTheme="minorHAnsi" w:cstheme="minorBidi"/>
+          <w:color w:val="000000" w:themeColor="text1"/>
+          <w:kern w:val="2"/>
+          <w:szCs w:val="22"/>
+          <w:lang w:eastAsia="en-US"/>
+          <w14:ligatures w14:val="standardContextual"/>
+        </w:rPr>
+      </w:pPr>
+      <w:r>
+        <w:rPr>
+          <w:rFonts w:eastAsiaTheme="minorHAnsi" w:cstheme="minorBidi"/>
+          <w:color w:val="000000" w:themeColor="text1"/>
+          <w:kern w:val="2"/>
+          <w:szCs w:val="22"/>
+          <w:lang w:eastAsia="en-US"/>
+          <w14:ligatures w14:val="standardContextual"/>
+        </w:rPr>
+        <w:t>Условия эксплуатации:</w:t>
       </w:r>
     </w:p>
     <w:p>
@@ -4859,185 +5020,6 @@
           <w:lang w:eastAsia="en-US"/>
           <w14:ligatures w14:val="standardContextual"/>
         </w:rPr>
-        <w:t>Возможность создать предмет, тему для администратора</w:t>
-      </w:r>
-    </w:p>
-    <w:p>
-      <w:pPr>
-        <w:pStyle w:val="tdtext"/>
-        <w:numPr>
-          <w:ilvl w:val="0"/>
-          <w:numId w:val="5"/>
-        </w:numPr>
-        <w:spacing w:after="0" w:line="360" w:lineRule="auto"/>
-        <w:ind w:left="0" w:firstLine="709"/>
-        <w:rPr>
-          <w:rFonts w:eastAsiaTheme="minorHAnsi" w:cstheme="minorBidi"/>
-          <w:color w:val="000000" w:themeColor="text1"/>
-          <w:kern w:val="2"/>
-          <w:szCs w:val="22"/>
-          <w:lang w:eastAsia="en-US"/>
-          <w14:ligatures w14:val="standardContextual"/>
-        </w:rPr>
-      </w:pPr>
-      <w:r>
-        <w:rPr>
-          <w:rFonts w:eastAsiaTheme="minorHAnsi" w:cstheme="minorBidi"/>
-          <w:color w:val="000000" w:themeColor="text1"/>
-          <w:kern w:val="2"/>
-          <w:szCs w:val="22"/>
-          <w:lang w:eastAsia="en-US"/>
-          <w14:ligatures w14:val="standardContextual"/>
-        </w:rPr>
-        <w:t>Возможность создать несколько типов вопроса для роли менеджера</w:t>
-      </w:r>
-    </w:p>
-    <w:p>
-      <w:pPr>
-        <w:pStyle w:val="tdtext"/>
-        <w:numPr>
-          <w:ilvl w:val="0"/>
-          <w:numId w:val="5"/>
-        </w:numPr>
-        <w:spacing w:after="0" w:line="360" w:lineRule="auto"/>
-        <w:ind w:left="0" w:firstLine="709"/>
-        <w:rPr>
-          <w:rFonts w:eastAsiaTheme="minorHAnsi" w:cstheme="minorBidi"/>
-          <w:color w:val="000000" w:themeColor="text1"/>
-          <w:kern w:val="2"/>
-          <w:szCs w:val="22"/>
-          <w:lang w:eastAsia="en-US"/>
-          <w14:ligatures w14:val="standardContextual"/>
-        </w:rPr>
-      </w:pPr>
-      <w:r>
-        <w:rPr>
-          <w:rFonts w:eastAsiaTheme="minorHAnsi" w:cstheme="minorBidi"/>
-          <w:color w:val="000000" w:themeColor="text1"/>
-          <w:kern w:val="2"/>
-          <w:szCs w:val="22"/>
-          <w:lang w:eastAsia="en-US"/>
-          <w14:ligatures w14:val="standardContextual"/>
-        </w:rPr>
-        <w:t>Возможность просмотреть свои результаты тестов для каждого пользователя</w:t>
-      </w:r>
-    </w:p>
-    <w:p>
-      <w:pPr>
-        <w:pStyle w:val="tdtext"/>
-        <w:numPr>
-          <w:ilvl w:val="0"/>
-          <w:numId w:val="5"/>
-        </w:numPr>
-        <w:spacing w:after="0" w:line="360" w:lineRule="auto"/>
-        <w:ind w:left="0" w:firstLine="709"/>
-        <w:rPr>
-          <w:rFonts w:eastAsiaTheme="minorHAnsi" w:cstheme="minorBidi"/>
-          <w:color w:val="000000" w:themeColor="text1"/>
-          <w:kern w:val="2"/>
-          <w:szCs w:val="22"/>
-          <w:lang w:eastAsia="en-US"/>
-          <w14:ligatures w14:val="standardContextual"/>
-        </w:rPr>
-      </w:pPr>
-      <w:r>
-        <w:rPr>
-          <w:rFonts w:eastAsiaTheme="minorHAnsi" w:cstheme="minorBidi"/>
-          <w:color w:val="000000" w:themeColor="text1"/>
-          <w:kern w:val="2"/>
-          <w:szCs w:val="22"/>
-          <w:lang w:eastAsia="en-US"/>
-          <w14:ligatures w14:val="standardContextual"/>
-        </w:rPr>
-        <w:t>Возможность просмотреть результаты тестов в качестве учителя по запросу</w:t>
-      </w:r>
-    </w:p>
-    <w:p>
-      <w:pPr>
-        <w:pStyle w:val="tdtext"/>
-        <w:numPr>
-          <w:ilvl w:val="0"/>
-          <w:numId w:val="5"/>
-        </w:numPr>
-        <w:spacing w:after="0" w:line="360" w:lineRule="auto"/>
-        <w:ind w:left="0" w:firstLine="709"/>
-        <w:rPr>
-          <w:rFonts w:eastAsiaTheme="minorHAnsi" w:cstheme="minorBidi"/>
-          <w:color w:val="000000" w:themeColor="text1"/>
-          <w:kern w:val="2"/>
-          <w:szCs w:val="22"/>
-          <w:lang w:eastAsia="en-US"/>
-          <w14:ligatures w14:val="standardContextual"/>
-        </w:rPr>
-      </w:pPr>
-      <w:r>
-        <w:rPr>
-          <w:rFonts w:eastAsiaTheme="minorHAnsi" w:cstheme="minorBidi"/>
-          <w:color w:val="000000" w:themeColor="text1"/>
-          <w:kern w:val="2"/>
-          <w:szCs w:val="22"/>
-          <w:lang w:eastAsia="en-US"/>
-          <w14:ligatures w14:val="standardContextual"/>
-        </w:rPr>
-        <w:t>Возможность удалить предмет и тему для администратора</w:t>
-      </w:r>
-    </w:p>
-    <w:p>
-      <w:pPr>
-        <w:pStyle w:val="tdtext"/>
-        <w:tabs>
-          <w:tab w:val="left" w:pos="8931"/>
-        </w:tabs>
-        <w:spacing w:after="0" w:line="360" w:lineRule="auto"/>
-        <w:ind w:left="709" w:firstLine="0"/>
-        <w:rPr>
-          <w:rFonts w:eastAsiaTheme="minorHAnsi" w:cstheme="minorBidi"/>
-          <w:color w:val="000000" w:themeColor="text1"/>
-          <w:kern w:val="2"/>
-          <w:szCs w:val="22"/>
-          <w:lang w:eastAsia="en-US"/>
-          <w14:ligatures w14:val="standardContextual"/>
-        </w:rPr>
-      </w:pPr>
-      <w:r>
-        <w:rPr>
-          <w:rFonts w:eastAsiaTheme="minorHAnsi" w:cstheme="minorBidi"/>
-          <w:color w:val="000000" w:themeColor="text1"/>
-          <w:kern w:val="2"/>
-          <w:szCs w:val="22"/>
-          <w:lang w:eastAsia="en-US"/>
-          <w14:ligatures w14:val="standardContextual"/>
-        </w:rPr>
-        <w:t>Условия эксплуатации:</w:t>
-      </w:r>
-    </w:p>
-    <w:p>
-      <w:pPr>
-        <w:pStyle w:val="tdtext"/>
-        <w:numPr>
-          <w:ilvl w:val="0"/>
-          <w:numId w:val="5"/>
-        </w:numPr>
-        <w:spacing w:after="0" w:line="360" w:lineRule="auto"/>
-        <w:ind w:left="0" w:firstLine="709"/>
-        <w:rPr>
-          <w:rFonts w:eastAsiaTheme="minorHAnsi" w:cstheme="minorBidi"/>
-          <w:color w:val="000000" w:themeColor="text1"/>
-          <w:kern w:val="2"/>
-          <w:szCs w:val="22"/>
-          <w:lang w:eastAsia="en-US"/>
-          <w14:ligatures w14:val="standardContextual"/>
-        </w:rPr>
-      </w:pPr>
-      <w:r>
-        <w:rPr>
-          <w:rFonts w:eastAsiaTheme="minorHAnsi" w:cstheme="minorBidi"/>
-          <w:color w:val="000000" w:themeColor="text1"/>
-          <w:kern w:val="2"/>
-          <w:szCs w:val="22"/>
-          <w:lang w:eastAsia="en-US"/>
-          <w14:ligatures w14:val="standardContextual"/>
-        </w:rPr>
         <w:t>Доступ к интернету для хранения данных в облачной базе данных.</w:t>
       </w:r>
     </w:p>
@@ -5060,28 +5042,28 @@
         </w:numPr>
         <w:ind w:left="0" w:firstLine="0"/>
       </w:pPr>
-      <w:bookmarkStart w:id="23" w:name="_Toc158279668"/>
+      <w:bookmarkStart w:id="24" w:name="_Toc158279668"/>
       <w:r>
         <w:lastRenderedPageBreak/>
         <w:t>Технические аспекты</w:t>
       </w:r>
-      <w:bookmarkEnd w:id="23"/>
+      <w:bookmarkEnd w:id="24"/>
     </w:p>
     <w:p>
       <w:pPr>
         <w:pStyle w:val="tdtoccaptionlevel2"/>
         <w:ind w:left="0" w:firstLine="0"/>
       </w:pPr>
-      <w:bookmarkStart w:id="24" w:name="_Toc156314038"/>
+      <w:bookmarkStart w:id="25" w:name="_Toc156314038"/>
       <w:r>
         <w:t xml:space="preserve"> </w:t>
       </w:r>
-      <w:bookmarkStart w:id="25" w:name="_Toc158279669"/>
+      <w:bookmarkStart w:id="26" w:name="_Toc158279669"/>
       <w:r>
         <w:t>Описание используемых технологий и платформ</w:t>
       </w:r>
-      <w:bookmarkEnd w:id="24"/>
       <w:bookmarkEnd w:id="25"/>
+      <w:bookmarkEnd w:id="26"/>
     </w:p>
     <w:p>
       <w:pPr>
@@ -5127,13 +5109,13 @@
       <w:r>
         <w:t xml:space="preserve"> </w:t>
       </w:r>
-      <w:bookmarkStart w:id="26" w:name="_Toc156314039"/>
-      <w:bookmarkStart w:id="27" w:name="_Toc158279670"/>
+      <w:bookmarkStart w:id="27" w:name="_Toc156314039"/>
+      <w:bookmarkStart w:id="28" w:name="_Toc158279670"/>
       <w:r>
         <w:t>Определение необходимых ресурсов и инфраструктуры</w:t>
       </w:r>
-      <w:bookmarkEnd w:id="26"/>
       <w:bookmarkEnd w:id="27"/>
+      <w:bookmarkEnd w:id="28"/>
     </w:p>
     <w:p>
       <w:pPr>
@@ -5182,25 +5164,25 @@
         </w:numPr>
         <w:ind w:left="0" w:firstLine="0"/>
       </w:pPr>
-      <w:bookmarkStart w:id="28" w:name="_Toc158279674"/>
+      <w:bookmarkStart w:id="29" w:name="_Toc158279674"/>
       <w:r>
         <w:lastRenderedPageBreak/>
         <w:t>Бюджет и ресурсы</w:t>
       </w:r>
-      <w:bookmarkEnd w:id="28"/>
+      <w:bookmarkEnd w:id="29"/>
     </w:p>
     <w:p>
       <w:pPr>
         <w:pStyle w:val="tdtoccaptionlevel2"/>
         <w:ind w:left="0" w:firstLine="0"/>
       </w:pPr>
-      <w:bookmarkStart w:id="29" w:name="_Toc156314044"/>
-      <w:bookmarkStart w:id="30" w:name="_Toc158279675"/>
+      <w:bookmarkStart w:id="30" w:name="_Toc156314044"/>
+      <w:bookmarkStart w:id="31" w:name="_Toc158279675"/>
       <w:r>
         <w:t>Определение бюджета проекта и распределение ресурсов</w:t>
       </w:r>
-      <w:bookmarkEnd w:id="29"/>
       <w:bookmarkEnd w:id="30"/>
+      <w:bookmarkEnd w:id="31"/>
     </w:p>
     <w:p>
       <w:pPr>
@@ -5216,13 +5198,13 @@
         <w:pStyle w:val="tdtoccaptionlevel2"/>
         <w:ind w:left="0" w:firstLine="0"/>
       </w:pPr>
-      <w:bookmarkStart w:id="31" w:name="_Toc158279676"/>
-      <w:bookmarkStart w:id="32" w:name="_Toc156314045"/>
+      <w:bookmarkStart w:id="32" w:name="_Toc158279676"/>
+      <w:bookmarkStart w:id="33" w:name="_Toc156314045"/>
       <w:r>
         <w:t>Установление ограничений и оценка затрат</w:t>
       </w:r>
-      <w:bookmarkEnd w:id="31"/>
       <w:bookmarkEnd w:id="32"/>
+      <w:bookmarkEnd w:id="33"/>
     </w:p>
     <w:p>
       <w:pPr>
@@ -5275,12 +5257,12 @@
         </w:numPr>
         <w:ind w:left="0" w:firstLine="0"/>
       </w:pPr>
-      <w:bookmarkStart w:id="33" w:name="_Toc158279677"/>
+      <w:bookmarkStart w:id="34" w:name="_Toc158279677"/>
       <w:r>
         <w:lastRenderedPageBreak/>
         <w:t>Ожидаемые результаты</w:t>
       </w:r>
-      <w:bookmarkEnd w:id="33"/>
+      <w:bookmarkEnd w:id="34"/>
     </w:p>
     <w:p>
       <w:r>
@@ -5297,12 +5279,7 @@
     </w:p>
     <w:p>
       <w:r>
-        <w:t>Улучшение аналити</w:t>
-      </w:r>
-      <w:bookmarkStart w:id="34" w:name="_GoBack"/>
-      <w:bookmarkEnd w:id="34"/>
-      <w:r>
-        <w:t>ческих и критических способностей: Упражнения в приложении требуют от детей анализа информации, решения проблем и выработки собственных суждений, тем самым развивая их аналитические и критические способности.</w:t>
+        <w:t>Улучшение аналитических и критических способностей: Упражнения в приложении требуют от детей анализа информации, решения проблем и выработки собственных суждений, тем самым развивая их аналитические и критические способности.</w:t>
       </w:r>
     </w:p>
     <w:p>
@@ -5348,7 +5325,16 @@
     </w:p>
     <w:p>
       <w:r>
-        <w:t xml:space="preserve"> Автоматизированная система учета запасов и товаров для розничных магазинов позволит значительно повысить эффективность процессов управления запасами, улучшить аналитику и отчетность, соблюдать законодательство в области налогообложения, повысить производительность труда сотрудников и улучшить обслуживание клиентов. Благодаря удобному интерфейсу и более эффективным процессам, данная система способствует оптимизации управления запасами и содействует росту бизнеса организации.</w:t>
+        <w:t xml:space="preserve"> </w:t>
+      </w:r>
+      <w:r>
+        <w:t>Интегрированная образовательная платформа предоставляет учителям и менеджерам мощные инструменты для управления учебным процессом и контентом. Учителя получают доступ к результатам учеников, что способствует более глубокому пониманию их успеваемости, в то время как менеджеры могут эффективно управлять учебными материалами и тестами. Это не только упрощает административные задачи, но и повышает качество образования, обеспечивая соответствие академическим стандартам и требованиям.</w:t>
+      </w:r>
+      <w:r>
+        <w:t xml:space="preserve"> Ученики смогут проходить тесты и скачивать результаты своих тестов.</w:t>
+      </w:r>
+      <w:r>
+        <w:t xml:space="preserve"> С помощью интуитивно понятного интерфейса и автоматизированных процессов, платформа обеспечивает улучшение учебного процесса и способствует развитию образовательной организации.</w:t>
       </w:r>
     </w:p>
     <w:sectPr>
@@ -5477,7 +5463,7 @@
             <w:sz w:val="22"/>
             <w:szCs w:val="22"/>
           </w:rPr>
-          <w:t>14</w:t>
+          <w:t>3</w:t>
         </w:r>
         <w:r>
           <w:rPr>
@@ -5901,7 +5887,7 @@
       <w:lvlText w:val=""/>
       <w:lvlJc w:val="left"/>
       <w:pPr>
-        <w:ind w:left="1429" w:hanging="360"/>
+        <w:ind w:left="1070" w:hanging="360"/>
       </w:pPr>
       <w:rPr>
         <w:rFonts w:ascii="Symbol" w:hAnsi="Symbol" w:hint="default"/>
@@ -7552,7 +7538,7 @@
 </file>
 
 <file path=customXml/itemProps1.xml><?xml version="1.0" encoding="utf-8"?>
-<ds:datastoreItem xmlns:ds="http://schemas.openxmlformats.org/officeDocument/2006/customXml" ds:itemID="{D0F4F1A0-747F-46D8-94A9-07125D919771}">
+<ds:datastoreItem xmlns:ds="http://schemas.openxmlformats.org/officeDocument/2006/customXml" ds:itemID="{E769D4C2-8CB2-44C2-A0E7-7B2E7CFCBC99}">
   <ds:schemaRefs>
     <ds:schemaRef ds:uri="http://schemas.openxmlformats.org/officeDocument/2006/bibliography"/>
   </ds:schemaRefs>
